--- a/regressao-linear-multivariada_Caio_Reis/Docs/relatório.docx
+++ b/regressao-linear-multivariada_Caio_Reis/Docs/relatório.docx
@@ -4783,17 +4783,71 @@
       <w:pPr>
         <w:jc w:val="both"/>
         <w:rPr>
-          <w:rFonts w:ascii="Arial" w:hAnsi="Arial" w:cs="Arial"/>
-          <w:sz w:val="24"/>
-          <w:szCs w:val="24"/>
-          <w:rPrChange w:id="135" w:author="caio reis" w:date="2025-05-01T15:29:00Z" w16du:dateUtc="2025-05-01T18:29:00Z">
-            <w:rPr/>
-          </w:rPrChange>
-        </w:rPr>
-        <w:pPrChange w:id="136" w:author="caio reis" w:date="2025-05-01T15:29:00Z" w16du:dateUtc="2025-05-01T18:29:00Z">
-          <w:pPr/>
-        </w:pPrChange>
-      </w:pPr>
+          <w:ins w:id="135" w:author="caio reis" w:date="2025-05-03T11:26:00Z" w16du:dateUtc="2025-05-03T14:26:00Z"/>
+          <w:rFonts w:ascii="Arial" w:hAnsi="Arial" w:cs="Arial"/>
+          <w:sz w:val="24"/>
+          <w:szCs w:val="24"/>
+        </w:rPr>
+      </w:pPr>
+    </w:p>
+    <w:p>
+      <w:pPr>
+        <w:jc w:val="both"/>
+        <w:rPr>
+          <w:ins w:id="136" w:author="caio reis" w:date="2025-05-03T11:26:00Z" w16du:dateUtc="2025-05-03T14:26:00Z"/>
+          <w:rFonts w:ascii="Arial" w:hAnsi="Arial" w:cs="Arial"/>
+          <w:sz w:val="24"/>
+          <w:szCs w:val="24"/>
+        </w:rPr>
+      </w:pPr>
+    </w:p>
+    <w:p>
+      <w:pPr>
+        <w:jc w:val="both"/>
+        <w:rPr>
+          <w:ins w:id="137" w:author="caio reis" w:date="2025-05-03T11:26:00Z" w16du:dateUtc="2025-05-03T14:26:00Z"/>
+          <w:rFonts w:ascii="Arial" w:hAnsi="Arial" w:cs="Arial"/>
+          <w:sz w:val="24"/>
+          <w:szCs w:val="24"/>
+        </w:rPr>
+      </w:pPr>
+    </w:p>
+    <w:p>
+      <w:pPr>
+        <w:jc w:val="both"/>
+        <w:rPr>
+          <w:ins w:id="138" w:author="caio reis" w:date="2025-05-03T11:26:00Z" w16du:dateUtc="2025-05-03T14:26:00Z"/>
+          <w:rFonts w:ascii="Arial" w:hAnsi="Arial" w:cs="Arial"/>
+          <w:sz w:val="24"/>
+          <w:szCs w:val="24"/>
+        </w:rPr>
+      </w:pPr>
+    </w:p>
+    <w:p>
+      <w:pPr>
+        <w:jc w:val="both"/>
+        <w:rPr>
+          <w:rFonts w:ascii="Arial" w:hAnsi="Arial" w:cs="Arial"/>
+          <w:sz w:val="24"/>
+          <w:szCs w:val="24"/>
+        </w:rPr>
+      </w:pPr>
+      <w:r>
+        <w:rPr>
+          <w:rFonts w:ascii="Arial" w:hAnsi="Arial" w:cs="Arial"/>
+          <w:sz w:val="24"/>
+          <w:szCs w:val="24"/>
+        </w:rPr>
+        <w:t xml:space="preserve">Link do repositório com o código: </w:t>
+      </w:r>
+      <w:r>
+        <w:rPr>
+          <w:rFonts w:ascii="Arial" w:hAnsi="Arial" w:cs="Arial"/>
+          <w:sz w:val="24"/>
+          <w:szCs w:val="24"/>
+        </w:rPr>
+        <w:t>https://github.com/caiordev/REDES_NEURAIS/tree/main/regressao-linear-multivariada_Caio_Reis</w:t>
+      </w:r>
     </w:p>
     <w:sectPr>
       <w:pgSz w:w="11906" w:h="16838"/>

--- a/regressao-linear-multivariada_Caio_Reis/Docs/relatório.docx
+++ b/regressao-linear-multivariada_Caio_Reis/Docs/relatório.docx
@@ -2424,13 +2424,20 @@
     <w:p>
       <w:pPr>
         <w:pStyle w:val="PargrafodaLista"/>
-        <w:ind w:left="360"/>
-        <w:jc w:val="both"/>
-        <w:rPr>
-          <w:rFonts w:ascii="Arial" w:hAnsi="Arial" w:cs="Arial"/>
-          <w:sz w:val="24"/>
-          <w:szCs w:val="24"/>
-        </w:rPr>
+        <w:ind w:left="360" w:firstLine="348"/>
+        <w:jc w:val="both"/>
+        <w:rPr>
+          <w:rFonts w:ascii="Arial" w:hAnsi="Arial" w:cs="Arial"/>
+          <w:sz w:val="24"/>
+          <w:szCs w:val="24"/>
+        </w:rPr>
+        <w:pPrChange w:id="95" w:author="caio reis" w:date="2025-05-05T19:40:00Z" w16du:dateUtc="2025-05-05T22:40:00Z">
+          <w:pPr>
+            <w:pStyle w:val="PargrafodaLista"/>
+            <w:ind w:left="360"/>
+            <w:jc w:val="both"/>
+          </w:pPr>
+        </w:pPrChange>
       </w:pPr>
       <w:r>
         <w:rPr>
@@ -2466,7 +2473,7 @@
           <w:sz w:val="24"/>
           <w:szCs w:val="24"/>
         </w:rPr>
-        <w:pPrChange w:id="95" w:author="caio reis" w:date="2025-05-02T10:58:00Z" w16du:dateUtc="2025-05-02T13:58:00Z">
+        <w:pPrChange w:id="96" w:author="caio reis" w:date="2025-05-02T10:58:00Z" w16du:dateUtc="2025-05-02T13:58:00Z">
           <w:pPr>
             <w:pStyle w:val="PargrafodaLista"/>
             <w:ind w:left="360"/>
@@ -2559,20 +2566,20 @@
       <w:pPr>
         <w:jc w:val="center"/>
         <w:rPr>
-          <w:ins w:id="96" w:author="caio reis" w:date="2025-05-02T11:05:00Z" w16du:dateUtc="2025-05-02T14:05:00Z"/>
+          <w:ins w:id="97" w:author="caio reis" w:date="2025-05-02T11:05:00Z" w16du:dateUtc="2025-05-02T14:05:00Z"/>
           <w:rFonts w:ascii="Arial" w:hAnsi="Arial" w:cs="Arial"/>
           <w:sz w:val="18"/>
           <w:szCs w:val="18"/>
-          <w:rPrChange w:id="97" w:author="caio reis" w:date="2025-05-02T11:05:00Z" w16du:dateUtc="2025-05-02T14:05:00Z">
+          <w:rPrChange w:id="98" w:author="caio reis" w:date="2025-05-02T11:05:00Z" w16du:dateUtc="2025-05-02T14:05:00Z">
             <w:rPr>
-              <w:ins w:id="98" w:author="caio reis" w:date="2025-05-02T11:05:00Z" w16du:dateUtc="2025-05-02T14:05:00Z"/>
+              <w:ins w:id="99" w:author="caio reis" w:date="2025-05-02T11:05:00Z" w16du:dateUtc="2025-05-02T14:05:00Z"/>
               <w:rFonts w:ascii="Arial" w:hAnsi="Arial" w:cs="Arial"/>
               <w:sz w:val="24"/>
               <w:szCs w:val="24"/>
             </w:rPr>
           </w:rPrChange>
         </w:rPr>
-        <w:pPrChange w:id="99" w:author="caio reis" w:date="2025-05-02T11:05:00Z" w16du:dateUtc="2025-05-02T14:05:00Z">
+        <w:pPrChange w:id="100" w:author="caio reis" w:date="2025-05-02T11:05:00Z" w16du:dateUtc="2025-05-02T14:05:00Z">
           <w:pPr>
             <w:jc w:val="both"/>
           </w:pPr>
@@ -2583,7 +2590,7 @@
           <w:rFonts w:ascii="Arial" w:hAnsi="Arial" w:cs="Arial"/>
           <w:sz w:val="18"/>
           <w:szCs w:val="18"/>
-          <w:rPrChange w:id="100" w:author="caio reis" w:date="2025-05-02T11:05:00Z" w16du:dateUtc="2025-05-02T14:05:00Z">
+          <w:rPrChange w:id="101" w:author="caio reis" w:date="2025-05-02T11:05:00Z" w16du:dateUtc="2025-05-02T14:05:00Z">
             <w:rPr>
               <w:rFonts w:ascii="Arial" w:hAnsi="Arial" w:cs="Arial"/>
               <w:sz w:val="24"/>
@@ -2609,7 +2616,7 @@
         <w:ind w:firstLine="708"/>
         <w:jc w:val="both"/>
         <w:rPr>
-          <w:del w:id="101" w:author="caio reis" w:date="2025-05-03T11:12:00Z" w16du:dateUtc="2025-05-03T14:12:00Z"/>
+          <w:del w:id="102" w:author="caio reis" w:date="2025-05-03T11:12:00Z" w16du:dateUtc="2025-05-03T14:12:00Z"/>
           <w:rFonts w:ascii="Arial" w:hAnsi="Arial" w:cs="Arial"/>
           <w:sz w:val="24"/>
           <w:szCs w:val="24"/>
@@ -2623,7 +2630,7 @@
         </w:rPr>
         <w:t>Este gráfico 3D mostra o plano de regressão ajustado aos dados</w:t>
       </w:r>
-      <w:ins w:id="102" w:author="caio reis" w:date="2025-05-03T11:12:00Z" w16du:dateUtc="2025-05-03T14:12:00Z">
+      <w:ins w:id="103" w:author="caio reis" w:date="2025-05-03T11:12:00Z" w16du:dateUtc="2025-05-03T14:12:00Z">
         <w:r>
           <w:rPr>
             <w:rFonts w:ascii="Arial" w:hAnsi="Arial" w:cs="Arial"/>
@@ -2633,7 +2640,7 @@
           <w:t>:</w:t>
         </w:r>
       </w:ins>
-      <w:del w:id="103" w:author="caio reis" w:date="2025-05-03T11:12:00Z" w16du:dateUtc="2025-05-03T14:12:00Z">
+      <w:del w:id="104" w:author="caio reis" w:date="2025-05-03T11:12:00Z" w16du:dateUtc="2025-05-03T14:12:00Z">
         <w:r>
           <w:rPr>
             <w:rFonts w:ascii="Arial" w:hAnsi="Arial" w:cs="Arial"/>
@@ -2652,7 +2659,7 @@
           <w:sz w:val="24"/>
           <w:szCs w:val="24"/>
         </w:rPr>
-        <w:pPrChange w:id="104" w:author="caio reis" w:date="2025-05-03T11:12:00Z" w16du:dateUtc="2025-05-03T14:12:00Z">
+        <w:pPrChange w:id="105" w:author="caio reis" w:date="2025-05-03T11:12:00Z" w16du:dateUtc="2025-05-03T14:12:00Z">
           <w:pPr>
             <w:ind w:firstLine="708"/>
             <w:jc w:val="both"/>
@@ -2814,11 +2821,11 @@
           <w:rFonts w:ascii="Arial" w:hAnsi="Arial" w:cs="Arial"/>
           <w:sz w:val="24"/>
           <w:szCs w:val="24"/>
-          <w:rPrChange w:id="105" w:author="caio reis" w:date="2025-05-02T11:00:00Z" w16du:dateUtc="2025-05-02T14:00:00Z">
+          <w:rPrChange w:id="106" w:author="caio reis" w:date="2025-05-02T11:00:00Z" w16du:dateUtc="2025-05-02T14:00:00Z">
             <w:rPr/>
           </w:rPrChange>
         </w:rPr>
-        <w:pPrChange w:id="106" w:author="caio reis" w:date="2025-05-02T11:00:00Z" w16du:dateUtc="2025-05-02T14:00:00Z">
+        <w:pPrChange w:id="107" w:author="caio reis" w:date="2025-05-02T11:00:00Z" w16du:dateUtc="2025-05-02T14:00:00Z">
           <w:pPr>
             <w:jc w:val="both"/>
           </w:pPr>
@@ -2830,25 +2837,13 @@
           <w:rFonts w:ascii="Arial" w:hAnsi="Arial" w:cs="Arial"/>
           <w:sz w:val="24"/>
           <w:szCs w:val="24"/>
-          <w:rPrChange w:id="107" w:author="caio reis" w:date="2025-05-02T11:00:00Z" w16du:dateUtc="2025-05-02T14:00:00Z">
-            <w:rPr/>
-          </w:rPrChange>
-        </w:rPr>
-        <w:t>Superfício</w:t>
-      </w:r>
-      <w:proofErr w:type="spellEnd"/>
-      <w:r>
-        <w:rPr>
-          <w:rFonts w:ascii="Arial" w:hAnsi="Arial" w:cs="Arial"/>
-          <w:sz w:val="24"/>
-          <w:szCs w:val="24"/>
           <w:rPrChange w:id="108" w:author="caio reis" w:date="2025-05-02T11:00:00Z" w16du:dateUtc="2025-05-02T14:00:00Z">
             <w:rPr/>
           </w:rPrChange>
         </w:rPr>
-        <w:t xml:space="preserve"> e </w:t>
-      </w:r>
-      <w:proofErr w:type="gramStart"/>
+        <w:t>Superfício</w:t>
+      </w:r>
+      <w:proofErr w:type="spellEnd"/>
       <w:r>
         <w:rPr>
           <w:rFonts w:ascii="Arial" w:hAnsi="Arial" w:cs="Arial"/>
@@ -2858,9 +2853,9 @@
             <w:rPr/>
           </w:rPrChange>
         </w:rPr>
-        <w:t>Contorno  de</w:t>
-      </w:r>
-      <w:proofErr w:type="gramEnd"/>
+        <w:t xml:space="preserve"> e </w:t>
+      </w:r>
+      <w:proofErr w:type="gramStart"/>
       <w:r>
         <w:rPr>
           <w:rFonts w:ascii="Arial" w:hAnsi="Arial" w:cs="Arial"/>
@@ -2870,6 +2865,18 @@
             <w:rPr/>
           </w:rPrChange>
         </w:rPr>
+        <w:t>Contorno  de</w:t>
+      </w:r>
+      <w:proofErr w:type="gramEnd"/>
+      <w:r>
+        <w:rPr>
+          <w:rFonts w:ascii="Arial" w:hAnsi="Arial" w:cs="Arial"/>
+          <w:sz w:val="24"/>
+          <w:szCs w:val="24"/>
+          <w:rPrChange w:id="111" w:author="caio reis" w:date="2025-05-02T11:00:00Z" w16du:dateUtc="2025-05-02T14:00:00Z">
+            <w:rPr/>
+          </w:rPrChange>
+        </w:rPr>
         <w:t xml:space="preserve"> J(</w:t>
       </w:r>
       <w:r>
@@ -2879,7 +2886,7 @@
           <w:bCs/>
           <w:sz w:val="24"/>
           <w:szCs w:val="24"/>
-          <w:rPrChange w:id="111" w:author="caio reis" w:date="2025-05-02T11:00:00Z" w16du:dateUtc="2025-05-02T14:00:00Z">
+          <w:rPrChange w:id="112" w:author="caio reis" w:date="2025-05-02T11:00:00Z" w16du:dateUtc="2025-05-02T14:00:00Z">
             <w:rPr>
               <w:b/>
               <w:bCs/>
@@ -2893,7 +2900,7 @@
           <w:rFonts w:ascii="Arial" w:hAnsi="Arial" w:cs="Arial"/>
           <w:sz w:val="24"/>
           <w:szCs w:val="24"/>
-          <w:rPrChange w:id="112" w:author="caio reis" w:date="2025-05-02T11:00:00Z" w16du:dateUtc="2025-05-02T14:00:00Z">
+          <w:rPrChange w:id="113" w:author="caio reis" w:date="2025-05-02T11:00:00Z" w16du:dateUtc="2025-05-02T14:00:00Z">
             <w:rPr/>
           </w:rPrChange>
         </w:rPr>
@@ -2977,7 +2984,7 @@
           <w:rFonts w:ascii="Arial" w:hAnsi="Arial" w:cs="Arial"/>
           <w:sz w:val="18"/>
           <w:szCs w:val="18"/>
-          <w:rPrChange w:id="113" w:author="caio reis" w:date="2025-05-02T11:05:00Z" w16du:dateUtc="2025-05-02T14:05:00Z">
+          <w:rPrChange w:id="114" w:author="caio reis" w:date="2025-05-02T11:05:00Z" w16du:dateUtc="2025-05-02T14:05:00Z">
             <w:rPr>
               <w:rFonts w:ascii="Arial" w:hAnsi="Arial" w:cs="Arial"/>
               <w:sz w:val="24"/>
@@ -2985,7 +2992,7 @@
             </w:rPr>
           </w:rPrChange>
         </w:rPr>
-        <w:pPrChange w:id="114" w:author="caio reis" w:date="2025-05-02T11:05:00Z" w16du:dateUtc="2025-05-02T14:05:00Z">
+        <w:pPrChange w:id="115" w:author="caio reis" w:date="2025-05-02T11:05:00Z" w16du:dateUtc="2025-05-02T14:05:00Z">
           <w:pPr>
             <w:pStyle w:val="PargrafodaLista"/>
             <w:ind w:left="360"/>
@@ -2998,7 +3005,7 @@
           <w:rFonts w:ascii="Arial" w:hAnsi="Arial" w:cs="Arial"/>
           <w:sz w:val="18"/>
           <w:szCs w:val="18"/>
-          <w:rPrChange w:id="115" w:author="caio reis" w:date="2025-05-02T11:05:00Z" w16du:dateUtc="2025-05-02T14:05:00Z">
+          <w:rPrChange w:id="116" w:author="caio reis" w:date="2025-05-02T11:05:00Z" w16du:dateUtc="2025-05-02T14:05:00Z">
             <w:rPr>
               <w:rFonts w:ascii="Arial" w:hAnsi="Arial" w:cs="Arial"/>
               <w:sz w:val="24"/>
@@ -3073,7 +3080,7 @@
           <w:rFonts w:ascii="Arial" w:hAnsi="Arial" w:cs="Arial"/>
           <w:sz w:val="18"/>
           <w:szCs w:val="18"/>
-          <w:rPrChange w:id="116" w:author="caio reis" w:date="2025-05-02T11:06:00Z" w16du:dateUtc="2025-05-02T14:06:00Z">
+          <w:rPrChange w:id="117" w:author="caio reis" w:date="2025-05-02T11:06:00Z" w16du:dateUtc="2025-05-02T14:06:00Z">
             <w:rPr>
               <w:rFonts w:ascii="Arial" w:hAnsi="Arial" w:cs="Arial"/>
               <w:sz w:val="24"/>
@@ -3081,7 +3088,7 @@
             </w:rPr>
           </w:rPrChange>
         </w:rPr>
-        <w:pPrChange w:id="117" w:author="caio reis" w:date="2025-05-02T11:06:00Z" w16du:dateUtc="2025-05-02T14:06:00Z">
+        <w:pPrChange w:id="118" w:author="caio reis" w:date="2025-05-02T11:06:00Z" w16du:dateUtc="2025-05-02T14:06:00Z">
           <w:pPr>
             <w:pStyle w:val="PargrafodaLista"/>
             <w:ind w:left="360"/>
@@ -3094,7 +3101,7 @@
           <w:rFonts w:ascii="Arial" w:hAnsi="Arial" w:cs="Arial"/>
           <w:sz w:val="18"/>
           <w:szCs w:val="18"/>
-          <w:rPrChange w:id="118" w:author="caio reis" w:date="2025-05-02T11:06:00Z" w16du:dateUtc="2025-05-02T14:06:00Z">
+          <w:rPrChange w:id="119" w:author="caio reis" w:date="2025-05-02T11:06:00Z" w16du:dateUtc="2025-05-02T14:06:00Z">
             <w:rPr>
               <w:rFonts w:ascii="Arial" w:hAnsi="Arial" w:cs="Arial"/>
               <w:sz w:val="24"/>
@@ -3111,7 +3118,7 @@
         <w:ind w:left="360"/>
         <w:jc w:val="both"/>
         <w:rPr>
-          <w:ins w:id="119" w:author="caio reis" w:date="2025-05-02T11:06:00Z" w16du:dateUtc="2025-05-02T14:06:00Z"/>
+          <w:ins w:id="120" w:author="caio reis" w:date="2025-05-02T11:06:00Z" w16du:dateUtc="2025-05-02T14:06:00Z"/>
           <w:rFonts w:ascii="Arial" w:hAnsi="Arial" w:cs="Arial"/>
           <w:sz w:val="24"/>
           <w:szCs w:val="24"/>
@@ -3140,7 +3147,7 @@
           <w:sz w:val="24"/>
           <w:szCs w:val="24"/>
         </w:rPr>
-        <w:pPrChange w:id="120" w:author="caio reis" w:date="2025-05-03T11:12:00Z" w16du:dateUtc="2025-05-03T14:12:00Z">
+        <w:pPrChange w:id="121" w:author="caio reis" w:date="2025-05-03T11:12:00Z" w16du:dateUtc="2025-05-03T14:12:00Z">
           <w:pPr>
             <w:pStyle w:val="PargrafodaLista"/>
             <w:ind w:left="360"/>
@@ -3445,7 +3452,7 @@
         <w:ind w:left="360"/>
         <w:jc w:val="both"/>
         <w:rPr>
-          <w:ins w:id="121" w:author="caio reis" w:date="2025-05-03T11:00:00Z" w16du:dateUtc="2025-05-03T14:00:00Z"/>
+          <w:ins w:id="122" w:author="caio reis" w:date="2025-05-03T11:00:00Z" w16du:dateUtc="2025-05-03T14:00:00Z"/>
           <w:rFonts w:ascii="Arial" w:hAnsi="Arial" w:cs="Arial"/>
           <w:sz w:val="24"/>
           <w:szCs w:val="24"/>
@@ -3464,18 +3471,18 @@
       <w:pPr>
         <w:jc w:val="both"/>
         <w:rPr>
-          <w:ins w:id="122" w:author="caio reis" w:date="2025-05-03T11:00:00Z" w16du:dateUtc="2025-05-03T14:00:00Z"/>
-          <w:rFonts w:ascii="Arial" w:hAnsi="Arial" w:cs="Arial"/>
-          <w:sz w:val="24"/>
-          <w:szCs w:val="24"/>
-        </w:rPr>
-      </w:pPr>
-    </w:p>
-    <w:p>
-      <w:pPr>
-        <w:jc w:val="both"/>
-        <w:rPr>
-          <w:del w:id="123" w:author="caio reis" w:date="2025-05-03T11:03:00Z" w16du:dateUtc="2025-05-03T14:03:00Z"/>
+          <w:ins w:id="123" w:author="caio reis" w:date="2025-05-03T11:00:00Z" w16du:dateUtc="2025-05-03T14:00:00Z"/>
+          <w:rFonts w:ascii="Arial" w:hAnsi="Arial" w:cs="Arial"/>
+          <w:sz w:val="24"/>
+          <w:szCs w:val="24"/>
+        </w:rPr>
+      </w:pPr>
+    </w:p>
+    <w:p>
+      <w:pPr>
+        <w:jc w:val="both"/>
+        <w:rPr>
+          <w:del w:id="124" w:author="caio reis" w:date="2025-05-03T11:03:00Z" w16du:dateUtc="2025-05-03T14:03:00Z"/>
           <w:rFonts w:ascii="Arial" w:hAnsi="Arial" w:cs="Arial"/>
           <w:sz w:val="24"/>
           <w:szCs w:val="24"/>
@@ -3532,7 +3539,7 @@
       <w:pPr>
         <w:jc w:val="both"/>
         <w:rPr>
-          <w:del w:id="124" w:author="caio reis" w:date="2025-05-03T11:03:00Z" w16du:dateUtc="2025-05-03T14:03:00Z"/>
+          <w:del w:id="125" w:author="caio reis" w:date="2025-05-03T11:03:00Z" w16du:dateUtc="2025-05-03T14:03:00Z"/>
           <w:rFonts w:ascii="Arial" w:hAnsi="Arial" w:cs="Arial"/>
           <w:sz w:val="24"/>
           <w:szCs w:val="24"/>
@@ -3562,12 +3569,12 @@
         <w:ind w:firstLine="708"/>
         <w:jc w:val="both"/>
         <w:rPr>
-          <w:del w:id="125" w:author="caio reis" w:date="2025-05-03T11:08:00Z" w16du:dateUtc="2025-05-03T14:08:00Z"/>
-          <w:rFonts w:ascii="Arial" w:hAnsi="Arial" w:cs="Arial"/>
-          <w:sz w:val="24"/>
-          <w:szCs w:val="24"/>
-        </w:rPr>
-        <w:pPrChange w:id="126" w:author="caio reis" w:date="2025-05-03T11:03:00Z" w16du:dateUtc="2025-05-03T14:03:00Z">
+          <w:del w:id="126" w:author="caio reis" w:date="2025-05-03T11:08:00Z" w16du:dateUtc="2025-05-03T14:08:00Z"/>
+          <w:rFonts w:ascii="Arial" w:hAnsi="Arial" w:cs="Arial"/>
+          <w:sz w:val="24"/>
+          <w:szCs w:val="24"/>
+        </w:rPr>
+        <w:pPrChange w:id="127" w:author="caio reis" w:date="2025-05-03T11:03:00Z" w16du:dateUtc="2025-05-03T14:03:00Z">
           <w:pPr>
             <w:jc w:val="both"/>
           </w:pPr>
@@ -3591,7 +3598,7 @@
           <w:sz w:val="24"/>
           <w:szCs w:val="24"/>
         </w:rPr>
-        <w:pPrChange w:id="127" w:author="caio reis" w:date="2025-05-03T11:08:00Z" w16du:dateUtc="2025-05-03T14:08:00Z">
+        <w:pPrChange w:id="128" w:author="caio reis" w:date="2025-05-03T11:08:00Z" w16du:dateUtc="2025-05-03T14:08:00Z">
           <w:pPr>
             <w:jc w:val="both"/>
           </w:pPr>
@@ -3733,31 +3740,7 @@
         <w:ind w:firstLine="708"/>
         <w:jc w:val="both"/>
         <w:rPr>
-          <w:del w:id="128" w:author="caio reis" w:date="2025-05-03T11:04:00Z" w16du:dateUtc="2025-05-03T14:04:00Z"/>
-          <w:rFonts w:ascii="Arial" w:hAnsi="Arial" w:cs="Arial"/>
-          <w:sz w:val="24"/>
-          <w:szCs w:val="24"/>
-        </w:rPr>
-        <w:pPrChange w:id="129" w:author="caio reis" w:date="2025-05-03T11:04:00Z" w16du:dateUtc="2025-05-03T14:04:00Z">
-          <w:pPr>
-            <w:jc w:val="both"/>
-          </w:pPr>
-        </w:pPrChange>
-      </w:pPr>
-      <w:r>
-        <w:rPr>
-          <w:rFonts w:ascii="Arial" w:hAnsi="Arial" w:cs="Arial"/>
-          <w:sz w:val="24"/>
-          <w:szCs w:val="24"/>
-        </w:rPr>
-        <w:t>A Equação Normal é matematicamente invariante à escala das features, ou seja, teoricamente produz os mesmos resultados independentemente da normalização. No entanto, na prática:</w:t>
-      </w:r>
-    </w:p>
-    <w:p>
-      <w:pPr>
-        <w:ind w:firstLine="708"/>
-        <w:jc w:val="both"/>
-        <w:rPr>
+          <w:del w:id="129" w:author="caio reis" w:date="2025-05-03T11:04:00Z" w16du:dateUtc="2025-05-03T14:04:00Z"/>
           <w:rFonts w:ascii="Arial" w:hAnsi="Arial" w:cs="Arial"/>
           <w:sz w:val="24"/>
           <w:szCs w:val="24"/>
@@ -3768,408 +3751,14 @@
           </w:pPr>
         </w:pPrChange>
       </w:pPr>
-    </w:p>
-    <w:p>
-      <w:pPr>
-        <w:jc w:val="both"/>
-        <w:rPr>
-          <w:rFonts w:ascii="Arial" w:hAnsi="Arial" w:cs="Arial"/>
-          <w:sz w:val="24"/>
-          <w:szCs w:val="24"/>
-        </w:rPr>
-      </w:pPr>
-      <w:r>
-        <w:rPr>
-          <w:rFonts w:ascii="Arial" w:hAnsi="Arial" w:cs="Arial"/>
-          <w:sz w:val="24"/>
-          <w:szCs w:val="24"/>
-        </w:rPr>
-        <w:t>1. Estabilidade numérica: Com features de escalas muito diferentes, a matriz XᵀX pode se tornar mal condicionada, afetando a precisão da inversão.</w:t>
-      </w:r>
-    </w:p>
-    <w:p>
-      <w:pPr>
-        <w:jc w:val="both"/>
-        <w:rPr>
-          <w:rFonts w:ascii="Arial" w:hAnsi="Arial" w:cs="Arial"/>
-          <w:sz w:val="24"/>
-          <w:szCs w:val="24"/>
-        </w:rPr>
-      </w:pPr>
-    </w:p>
-    <w:p>
-      <w:pPr>
-        <w:jc w:val="both"/>
-        <w:rPr>
-          <w:rFonts w:ascii="Arial" w:hAnsi="Arial" w:cs="Arial"/>
-          <w:sz w:val="24"/>
-          <w:szCs w:val="24"/>
-        </w:rPr>
-      </w:pPr>
-      <w:r>
-        <w:rPr>
-          <w:rFonts w:ascii="Arial" w:hAnsi="Arial" w:cs="Arial"/>
-          <w:sz w:val="24"/>
-          <w:szCs w:val="24"/>
-        </w:rPr>
-        <w:t xml:space="preserve">2. Precisão computacional: A normalização pode melhorar a estabilidade numérica da operação de </w:t>
-      </w:r>
-      <w:proofErr w:type="spellStart"/>
-      <w:r>
-        <w:rPr>
-          <w:rFonts w:ascii="Arial" w:hAnsi="Arial" w:cs="Arial"/>
-          <w:sz w:val="24"/>
-          <w:szCs w:val="24"/>
-        </w:rPr>
-        <w:t>pseudo-inversa</w:t>
-      </w:r>
-      <w:proofErr w:type="spellEnd"/>
-      <w:r>
-        <w:rPr>
-          <w:rFonts w:ascii="Arial" w:hAnsi="Arial" w:cs="Arial"/>
-          <w:sz w:val="24"/>
-          <w:szCs w:val="24"/>
-        </w:rPr>
-        <w:t>, especialmente em sistemas com precisão limitada.</w:t>
-      </w:r>
-    </w:p>
-    <w:p>
-      <w:pPr>
-        <w:jc w:val="both"/>
-        <w:rPr>
-          <w:rFonts w:ascii="Arial" w:hAnsi="Arial" w:cs="Arial"/>
-          <w:sz w:val="24"/>
-          <w:szCs w:val="24"/>
-        </w:rPr>
-      </w:pPr>
-    </w:p>
-    <w:p>
-      <w:pPr>
-        <w:jc w:val="both"/>
-        <w:rPr>
-          <w:rFonts w:ascii="Arial" w:hAnsi="Arial" w:cs="Arial"/>
-          <w:sz w:val="24"/>
-          <w:szCs w:val="24"/>
-        </w:rPr>
-      </w:pPr>
-      <w:r>
-        <w:rPr>
-          <w:rFonts w:ascii="Arial" w:hAnsi="Arial" w:cs="Arial"/>
-          <w:sz w:val="24"/>
-          <w:szCs w:val="24"/>
-        </w:rPr>
-        <w:t>4.2 Comparação de Desempenho entre GD e NE</w:t>
-      </w:r>
-    </w:p>
-    <w:p>
-      <w:pPr>
-        <w:jc w:val="both"/>
-        <w:rPr>
-          <w:rFonts w:ascii="Arial" w:hAnsi="Arial" w:cs="Arial"/>
-          <w:sz w:val="24"/>
-          <w:szCs w:val="24"/>
-        </w:rPr>
-      </w:pPr>
-    </w:p>
-    <w:p>
-      <w:pPr>
-        <w:jc w:val="both"/>
-        <w:rPr>
-          <w:rFonts w:ascii="Arial" w:hAnsi="Arial" w:cs="Arial"/>
-          <w:sz w:val="24"/>
-          <w:szCs w:val="24"/>
-        </w:rPr>
-      </w:pPr>
-      <w:r>
-        <w:rPr>
-          <w:rFonts w:ascii="Arial" w:hAnsi="Arial" w:cs="Arial"/>
-          <w:sz w:val="24"/>
-          <w:szCs w:val="24"/>
-        </w:rPr>
-        <w:t>4.2.1 Tempo de Execução</w:t>
-      </w:r>
-    </w:p>
-    <w:p>
-      <w:pPr>
-        <w:jc w:val="both"/>
-        <w:rPr>
-          <w:rFonts w:ascii="Arial" w:hAnsi="Arial" w:cs="Arial"/>
-          <w:sz w:val="24"/>
-          <w:szCs w:val="24"/>
-        </w:rPr>
-      </w:pPr>
-    </w:p>
-    <w:p>
-      <w:pPr>
-        <w:jc w:val="both"/>
-        <w:rPr>
-          <w:rFonts w:ascii="Arial" w:hAnsi="Arial" w:cs="Arial"/>
-          <w:sz w:val="24"/>
-          <w:szCs w:val="24"/>
-        </w:rPr>
-      </w:pPr>
-      <w:r>
-        <w:rPr>
-          <w:rFonts w:ascii="Arial" w:hAnsi="Arial" w:cs="Arial"/>
-          <w:sz w:val="24"/>
-          <w:szCs w:val="24"/>
-        </w:rPr>
-        <w:t>- Gradiente Descendente: O tempo de execução escala com O(kn²), onde k é o número de iterações e n é o número de features. Para conjuntos de dados pequenos ou médios, pode ser mais lento que a NE.</w:t>
-      </w:r>
-    </w:p>
-    <w:p>
-      <w:pPr>
-        <w:jc w:val="both"/>
-        <w:rPr>
-          <w:rFonts w:ascii="Arial" w:hAnsi="Arial" w:cs="Arial"/>
-          <w:sz w:val="24"/>
-          <w:szCs w:val="24"/>
-        </w:rPr>
-      </w:pPr>
-    </w:p>
-    <w:p>
-      <w:pPr>
-        <w:jc w:val="both"/>
-        <w:rPr>
-          <w:rFonts w:ascii="Arial" w:hAnsi="Arial" w:cs="Arial"/>
-          <w:sz w:val="24"/>
-          <w:szCs w:val="24"/>
-        </w:rPr>
-      </w:pPr>
-      <w:r>
-        <w:rPr>
-          <w:rFonts w:ascii="Arial" w:hAnsi="Arial" w:cs="Arial"/>
-          <w:sz w:val="24"/>
-          <w:szCs w:val="24"/>
-        </w:rPr>
-        <w:t>- Equação Normal: O tempo de execução escala com O(n³) devido à inversão da matriz. Para conjuntos de dados com muitas features, pode se tornar computacionalmente proibitivo.</w:t>
-      </w:r>
-    </w:p>
-    <w:p>
-      <w:pPr>
-        <w:jc w:val="both"/>
-        <w:rPr>
-          <w:rFonts w:ascii="Arial" w:hAnsi="Arial" w:cs="Arial"/>
-          <w:sz w:val="24"/>
-          <w:szCs w:val="24"/>
-        </w:rPr>
-      </w:pPr>
-    </w:p>
-    <w:p>
-      <w:pPr>
-        <w:jc w:val="both"/>
-        <w:rPr>
-          <w:del w:id="131" w:author="caio reis" w:date="2025-05-03T11:04:00Z" w16du:dateUtc="2025-05-03T14:04:00Z"/>
-          <w:rFonts w:ascii="Arial" w:hAnsi="Arial" w:cs="Arial"/>
-          <w:sz w:val="24"/>
-          <w:szCs w:val="24"/>
-        </w:rPr>
-      </w:pPr>
-      <w:r>
-        <w:rPr>
-          <w:rFonts w:ascii="Arial" w:hAnsi="Arial" w:cs="Arial"/>
-          <w:sz w:val="24"/>
-          <w:szCs w:val="24"/>
-        </w:rPr>
-        <w:t>4.2.2 Precisão</w:t>
-      </w:r>
-    </w:p>
-    <w:p>
-      <w:pPr>
-        <w:jc w:val="both"/>
-        <w:rPr>
-          <w:rFonts w:ascii="Arial" w:hAnsi="Arial" w:cs="Arial"/>
-          <w:sz w:val="24"/>
-          <w:szCs w:val="24"/>
-        </w:rPr>
-      </w:pPr>
-    </w:p>
-    <w:p>
-      <w:pPr>
-        <w:jc w:val="both"/>
-        <w:rPr>
-          <w:rFonts w:ascii="Arial" w:hAnsi="Arial" w:cs="Arial"/>
-          <w:sz w:val="24"/>
-          <w:szCs w:val="24"/>
-        </w:rPr>
-      </w:pPr>
-      <w:r>
-        <w:rPr>
-          <w:rFonts w:ascii="Arial" w:hAnsi="Arial" w:cs="Arial"/>
-          <w:sz w:val="24"/>
-          <w:szCs w:val="24"/>
-        </w:rPr>
-        <w:t>- Gradiente Descendente: A precisão depende do número de iterações e da taxa de aprendizado. Com parâmetros adequados e normalização, pode se aproximar muito do ótimo global.</w:t>
-      </w:r>
-    </w:p>
-    <w:p>
-      <w:pPr>
-        <w:jc w:val="both"/>
-        <w:rPr>
-          <w:rFonts w:ascii="Arial" w:hAnsi="Arial" w:cs="Arial"/>
-          <w:sz w:val="24"/>
-          <w:szCs w:val="24"/>
-        </w:rPr>
-      </w:pPr>
-    </w:p>
-    <w:p>
-      <w:pPr>
-        <w:jc w:val="both"/>
-        <w:rPr>
-          <w:rFonts w:ascii="Arial" w:hAnsi="Arial" w:cs="Arial"/>
-          <w:sz w:val="24"/>
-          <w:szCs w:val="24"/>
-        </w:rPr>
-      </w:pPr>
-      <w:r>
-        <w:rPr>
-          <w:rFonts w:ascii="Arial" w:hAnsi="Arial" w:cs="Arial"/>
-          <w:sz w:val="24"/>
-          <w:szCs w:val="24"/>
-        </w:rPr>
-        <w:t xml:space="preserve">- Equação Normal: Fornece diretamente o ótimo global em uma única operação, sem necessidade de ajuste de </w:t>
-      </w:r>
-      <w:proofErr w:type="spellStart"/>
-      <w:r>
-        <w:rPr>
-          <w:rFonts w:ascii="Arial" w:hAnsi="Arial" w:cs="Arial"/>
-          <w:sz w:val="24"/>
-          <w:szCs w:val="24"/>
-        </w:rPr>
-        <w:t>hiperparâmetros</w:t>
-      </w:r>
-      <w:proofErr w:type="spellEnd"/>
-      <w:r>
-        <w:rPr>
-          <w:rFonts w:ascii="Arial" w:hAnsi="Arial" w:cs="Arial"/>
-          <w:sz w:val="24"/>
-          <w:szCs w:val="24"/>
-        </w:rPr>
-        <w:t>.</w:t>
-      </w:r>
-    </w:p>
-    <w:p>
-      <w:pPr>
-        <w:jc w:val="both"/>
-        <w:rPr>
-          <w:rFonts w:ascii="Arial" w:hAnsi="Arial" w:cs="Arial"/>
-          <w:sz w:val="24"/>
-          <w:szCs w:val="24"/>
-        </w:rPr>
-      </w:pPr>
-    </w:p>
-    <w:p>
-      <w:pPr>
-        <w:jc w:val="both"/>
-        <w:rPr>
-          <w:rFonts w:ascii="Arial" w:hAnsi="Arial" w:cs="Arial"/>
-          <w:sz w:val="24"/>
-          <w:szCs w:val="24"/>
-        </w:rPr>
-      </w:pPr>
-      <w:r>
-        <w:rPr>
-          <w:rFonts w:ascii="Arial" w:hAnsi="Arial" w:cs="Arial"/>
-          <w:sz w:val="24"/>
-          <w:szCs w:val="24"/>
-        </w:rPr>
-        <w:lastRenderedPageBreak/>
-        <w:t>4.2.3 Robustez</w:t>
-      </w:r>
-    </w:p>
-    <w:p>
-      <w:pPr>
-        <w:jc w:val="both"/>
-        <w:rPr>
-          <w:rFonts w:ascii="Arial" w:hAnsi="Arial" w:cs="Arial"/>
-          <w:sz w:val="24"/>
-          <w:szCs w:val="24"/>
-        </w:rPr>
-      </w:pPr>
-    </w:p>
-    <w:p>
-      <w:pPr>
-        <w:jc w:val="both"/>
-        <w:rPr>
-          <w:rFonts w:ascii="Arial" w:hAnsi="Arial" w:cs="Arial"/>
-          <w:sz w:val="24"/>
-          <w:szCs w:val="24"/>
-        </w:rPr>
-      </w:pPr>
-      <w:r>
-        <w:rPr>
-          <w:rFonts w:ascii="Arial" w:hAnsi="Arial" w:cs="Arial"/>
-          <w:sz w:val="24"/>
-          <w:szCs w:val="24"/>
-        </w:rPr>
-        <w:t>- Gradiente Descendente: Mais flexível e adaptável a diferentes tipos de problemas. Pode ser estendido para modelos não-lineares e conjuntos de dados muito grandes.</w:t>
-      </w:r>
-    </w:p>
-    <w:p>
-      <w:pPr>
-        <w:jc w:val="both"/>
-        <w:rPr>
-          <w:rFonts w:ascii="Arial" w:hAnsi="Arial" w:cs="Arial"/>
-          <w:sz w:val="24"/>
-          <w:szCs w:val="24"/>
-        </w:rPr>
-      </w:pPr>
-    </w:p>
-    <w:p>
-      <w:pPr>
-        <w:jc w:val="both"/>
-        <w:rPr>
-          <w:rFonts w:ascii="Arial" w:hAnsi="Arial" w:cs="Arial"/>
-          <w:sz w:val="24"/>
-          <w:szCs w:val="24"/>
-        </w:rPr>
-      </w:pPr>
-      <w:r>
-        <w:rPr>
-          <w:rFonts w:ascii="Arial" w:hAnsi="Arial" w:cs="Arial"/>
-          <w:sz w:val="24"/>
-          <w:szCs w:val="24"/>
-        </w:rPr>
-        <w:t>- Equação Normal: Limitado a problemas lineares e pode enfrentar problemas de estabilidade numérica com features colineares ou mal condicionadas.</w:t>
-      </w:r>
-    </w:p>
-    <w:p>
-      <w:pPr>
-        <w:jc w:val="both"/>
-        <w:rPr>
-          <w:rFonts w:ascii="Arial" w:hAnsi="Arial" w:cs="Arial"/>
-          <w:sz w:val="24"/>
-          <w:szCs w:val="24"/>
-        </w:rPr>
-      </w:pPr>
-    </w:p>
-    <w:p>
-      <w:pPr>
-        <w:jc w:val="both"/>
-        <w:rPr>
-          <w:rFonts w:ascii="Arial" w:hAnsi="Arial" w:cs="Arial"/>
-          <w:sz w:val="24"/>
-          <w:szCs w:val="24"/>
-        </w:rPr>
-      </w:pPr>
-      <w:r>
-        <w:rPr>
-          <w:rFonts w:ascii="Arial" w:hAnsi="Arial" w:cs="Arial"/>
-          <w:sz w:val="24"/>
-          <w:szCs w:val="24"/>
-        </w:rPr>
-        <w:t>5. CONCLUSÕES</w:t>
-      </w:r>
-    </w:p>
-    <w:p>
-      <w:pPr>
-        <w:jc w:val="both"/>
-        <w:rPr>
-          <w:rFonts w:ascii="Arial" w:hAnsi="Arial" w:cs="Arial"/>
-          <w:sz w:val="24"/>
-          <w:szCs w:val="24"/>
-        </w:rPr>
-      </w:pPr>
+      <w:r>
+        <w:rPr>
+          <w:rFonts w:ascii="Arial" w:hAnsi="Arial" w:cs="Arial"/>
+          <w:sz w:val="24"/>
+          <w:szCs w:val="24"/>
+        </w:rPr>
+        <w:t>A Equação Normal é matematicamente invariante à escala das features, ou seja, teoricamente produz os mesmos resultados independentemente da normalização. No entanto, na prática:</w:t>
+      </w:r>
     </w:p>
     <w:p>
       <w:pPr>
@@ -4180,12 +3769,432 @@
           <w:sz w:val="24"/>
           <w:szCs w:val="24"/>
         </w:rPr>
-        <w:pPrChange w:id="132" w:author="caio reis" w:date="2025-05-03T11:04:00Z" w16du:dateUtc="2025-05-03T14:04:00Z">
+        <w:pPrChange w:id="131" w:author="caio reis" w:date="2025-05-03T11:04:00Z" w16du:dateUtc="2025-05-03T14:04:00Z">
           <w:pPr>
             <w:jc w:val="both"/>
           </w:pPr>
         </w:pPrChange>
       </w:pPr>
+    </w:p>
+    <w:p>
+      <w:pPr>
+        <w:jc w:val="both"/>
+        <w:rPr>
+          <w:rFonts w:ascii="Arial" w:hAnsi="Arial" w:cs="Arial"/>
+          <w:sz w:val="24"/>
+          <w:szCs w:val="24"/>
+        </w:rPr>
+      </w:pPr>
+      <w:r>
+        <w:rPr>
+          <w:rFonts w:ascii="Arial" w:hAnsi="Arial" w:cs="Arial"/>
+          <w:sz w:val="24"/>
+          <w:szCs w:val="24"/>
+        </w:rPr>
+        <w:t>1. Estabilidade numérica: Com features de escalas muito diferentes, a matriz XᵀX pode se tornar mal condicionada, afetando a precisão da inversão.</w:t>
+      </w:r>
+    </w:p>
+    <w:p>
+      <w:pPr>
+        <w:jc w:val="both"/>
+        <w:rPr>
+          <w:rFonts w:ascii="Arial" w:hAnsi="Arial" w:cs="Arial"/>
+          <w:sz w:val="24"/>
+          <w:szCs w:val="24"/>
+        </w:rPr>
+      </w:pPr>
+    </w:p>
+    <w:p>
+      <w:pPr>
+        <w:jc w:val="both"/>
+        <w:rPr>
+          <w:rFonts w:ascii="Arial" w:hAnsi="Arial" w:cs="Arial"/>
+          <w:sz w:val="24"/>
+          <w:szCs w:val="24"/>
+        </w:rPr>
+      </w:pPr>
+      <w:r>
+        <w:rPr>
+          <w:rFonts w:ascii="Arial" w:hAnsi="Arial" w:cs="Arial"/>
+          <w:sz w:val="24"/>
+          <w:szCs w:val="24"/>
+        </w:rPr>
+        <w:t xml:space="preserve">2. Precisão computacional: A normalização pode melhorar a estabilidade numérica da operação de </w:t>
+      </w:r>
+      <w:proofErr w:type="spellStart"/>
+      <w:r>
+        <w:rPr>
+          <w:rFonts w:ascii="Arial" w:hAnsi="Arial" w:cs="Arial"/>
+          <w:sz w:val="24"/>
+          <w:szCs w:val="24"/>
+        </w:rPr>
+        <w:t>pseudo-inversa</w:t>
+      </w:r>
+      <w:proofErr w:type="spellEnd"/>
+      <w:r>
+        <w:rPr>
+          <w:rFonts w:ascii="Arial" w:hAnsi="Arial" w:cs="Arial"/>
+          <w:sz w:val="24"/>
+          <w:szCs w:val="24"/>
+        </w:rPr>
+        <w:t>, especialmente em sistemas com precisão limitada.</w:t>
+      </w:r>
+    </w:p>
+    <w:p>
+      <w:pPr>
+        <w:jc w:val="both"/>
+        <w:rPr>
+          <w:rFonts w:ascii="Arial" w:hAnsi="Arial" w:cs="Arial"/>
+          <w:sz w:val="24"/>
+          <w:szCs w:val="24"/>
+        </w:rPr>
+      </w:pPr>
+    </w:p>
+    <w:p>
+      <w:pPr>
+        <w:jc w:val="both"/>
+        <w:rPr>
+          <w:rFonts w:ascii="Arial" w:hAnsi="Arial" w:cs="Arial"/>
+          <w:sz w:val="24"/>
+          <w:szCs w:val="24"/>
+        </w:rPr>
+      </w:pPr>
+      <w:r>
+        <w:rPr>
+          <w:rFonts w:ascii="Arial" w:hAnsi="Arial" w:cs="Arial"/>
+          <w:sz w:val="24"/>
+          <w:szCs w:val="24"/>
+        </w:rPr>
+        <w:t>4.2 Comparação de Desempenho entre GD e NE</w:t>
+      </w:r>
+    </w:p>
+    <w:p>
+      <w:pPr>
+        <w:jc w:val="both"/>
+        <w:rPr>
+          <w:rFonts w:ascii="Arial" w:hAnsi="Arial" w:cs="Arial"/>
+          <w:sz w:val="24"/>
+          <w:szCs w:val="24"/>
+        </w:rPr>
+      </w:pPr>
+    </w:p>
+    <w:p>
+      <w:pPr>
+        <w:jc w:val="both"/>
+        <w:rPr>
+          <w:rFonts w:ascii="Arial" w:hAnsi="Arial" w:cs="Arial"/>
+          <w:sz w:val="24"/>
+          <w:szCs w:val="24"/>
+        </w:rPr>
+      </w:pPr>
+      <w:r>
+        <w:rPr>
+          <w:rFonts w:ascii="Arial" w:hAnsi="Arial" w:cs="Arial"/>
+          <w:sz w:val="24"/>
+          <w:szCs w:val="24"/>
+        </w:rPr>
+        <w:t>4.2.1 Tempo de Execução</w:t>
+      </w:r>
+    </w:p>
+    <w:p>
+      <w:pPr>
+        <w:jc w:val="both"/>
+        <w:rPr>
+          <w:rFonts w:ascii="Arial" w:hAnsi="Arial" w:cs="Arial"/>
+          <w:sz w:val="24"/>
+          <w:szCs w:val="24"/>
+        </w:rPr>
+      </w:pPr>
+    </w:p>
+    <w:p>
+      <w:pPr>
+        <w:jc w:val="both"/>
+        <w:rPr>
+          <w:rFonts w:ascii="Arial" w:hAnsi="Arial" w:cs="Arial"/>
+          <w:sz w:val="24"/>
+          <w:szCs w:val="24"/>
+        </w:rPr>
+      </w:pPr>
+      <w:r>
+        <w:rPr>
+          <w:rFonts w:ascii="Arial" w:hAnsi="Arial" w:cs="Arial"/>
+          <w:sz w:val="24"/>
+          <w:szCs w:val="24"/>
+        </w:rPr>
+        <w:t>- Gradiente Descendente: O tempo de execução escala com O(kn²), onde k é o número de iterações e n é o número de features. Para conjuntos de dados pequenos ou médios, pode ser mais lento que a NE.</w:t>
+      </w:r>
+    </w:p>
+    <w:p>
+      <w:pPr>
+        <w:jc w:val="both"/>
+        <w:rPr>
+          <w:rFonts w:ascii="Arial" w:hAnsi="Arial" w:cs="Arial"/>
+          <w:sz w:val="24"/>
+          <w:szCs w:val="24"/>
+        </w:rPr>
+      </w:pPr>
+    </w:p>
+    <w:p>
+      <w:pPr>
+        <w:jc w:val="both"/>
+        <w:rPr>
+          <w:rFonts w:ascii="Arial" w:hAnsi="Arial" w:cs="Arial"/>
+          <w:sz w:val="24"/>
+          <w:szCs w:val="24"/>
+        </w:rPr>
+      </w:pPr>
+      <w:r>
+        <w:rPr>
+          <w:rFonts w:ascii="Arial" w:hAnsi="Arial" w:cs="Arial"/>
+          <w:sz w:val="24"/>
+          <w:szCs w:val="24"/>
+        </w:rPr>
+        <w:t>- Equação Normal: O tempo de execução escala com O(n³) devido à inversão da matriz. Para conjuntos de dados com muitas features, pode se tornar computacionalmente proibitivo.</w:t>
+      </w:r>
+    </w:p>
+    <w:p>
+      <w:pPr>
+        <w:jc w:val="both"/>
+        <w:rPr>
+          <w:rFonts w:ascii="Arial" w:hAnsi="Arial" w:cs="Arial"/>
+          <w:sz w:val="24"/>
+          <w:szCs w:val="24"/>
+        </w:rPr>
+      </w:pPr>
+    </w:p>
+    <w:p>
+      <w:pPr>
+        <w:jc w:val="both"/>
+        <w:rPr>
+          <w:del w:id="132" w:author="caio reis" w:date="2025-05-03T11:04:00Z" w16du:dateUtc="2025-05-03T14:04:00Z"/>
+          <w:rFonts w:ascii="Arial" w:hAnsi="Arial" w:cs="Arial"/>
+          <w:sz w:val="24"/>
+          <w:szCs w:val="24"/>
+        </w:rPr>
+      </w:pPr>
+      <w:r>
+        <w:rPr>
+          <w:rFonts w:ascii="Arial" w:hAnsi="Arial" w:cs="Arial"/>
+          <w:sz w:val="24"/>
+          <w:szCs w:val="24"/>
+        </w:rPr>
+        <w:t>4.2.2 Precisão</w:t>
+      </w:r>
+    </w:p>
+    <w:p>
+      <w:pPr>
+        <w:jc w:val="both"/>
+        <w:rPr>
+          <w:rFonts w:ascii="Arial" w:hAnsi="Arial" w:cs="Arial"/>
+          <w:sz w:val="24"/>
+          <w:szCs w:val="24"/>
+        </w:rPr>
+      </w:pPr>
+    </w:p>
+    <w:p>
+      <w:pPr>
+        <w:jc w:val="both"/>
+        <w:rPr>
+          <w:rFonts w:ascii="Arial" w:hAnsi="Arial" w:cs="Arial"/>
+          <w:sz w:val="24"/>
+          <w:szCs w:val="24"/>
+        </w:rPr>
+      </w:pPr>
+      <w:r>
+        <w:rPr>
+          <w:rFonts w:ascii="Arial" w:hAnsi="Arial" w:cs="Arial"/>
+          <w:sz w:val="24"/>
+          <w:szCs w:val="24"/>
+        </w:rPr>
+        <w:t>- Gradiente Descendente: A precisão depende do número de iterações e da taxa de aprendizado. Com parâmetros adequados e normalização, pode se aproximar muito do ótimo global.</w:t>
+      </w:r>
+    </w:p>
+    <w:p>
+      <w:pPr>
+        <w:jc w:val="both"/>
+        <w:rPr>
+          <w:rFonts w:ascii="Arial" w:hAnsi="Arial" w:cs="Arial"/>
+          <w:sz w:val="24"/>
+          <w:szCs w:val="24"/>
+        </w:rPr>
+      </w:pPr>
+    </w:p>
+    <w:p>
+      <w:pPr>
+        <w:jc w:val="both"/>
+        <w:rPr>
+          <w:rFonts w:ascii="Arial" w:hAnsi="Arial" w:cs="Arial"/>
+          <w:sz w:val="24"/>
+          <w:szCs w:val="24"/>
+        </w:rPr>
+      </w:pPr>
+      <w:r>
+        <w:rPr>
+          <w:rFonts w:ascii="Arial" w:hAnsi="Arial" w:cs="Arial"/>
+          <w:sz w:val="24"/>
+          <w:szCs w:val="24"/>
+        </w:rPr>
+        <w:t xml:space="preserve">- Equação Normal: Fornece diretamente o ótimo global em uma única operação, sem necessidade de ajuste de </w:t>
+      </w:r>
+      <w:proofErr w:type="spellStart"/>
+      <w:r>
+        <w:rPr>
+          <w:rFonts w:ascii="Arial" w:hAnsi="Arial" w:cs="Arial"/>
+          <w:sz w:val="24"/>
+          <w:szCs w:val="24"/>
+        </w:rPr>
+        <w:t>hiperparâmetros</w:t>
+      </w:r>
+      <w:proofErr w:type="spellEnd"/>
+      <w:r>
+        <w:rPr>
+          <w:rFonts w:ascii="Arial" w:hAnsi="Arial" w:cs="Arial"/>
+          <w:sz w:val="24"/>
+          <w:szCs w:val="24"/>
+        </w:rPr>
+        <w:t>.</w:t>
+      </w:r>
+    </w:p>
+    <w:p>
+      <w:pPr>
+        <w:jc w:val="both"/>
+        <w:rPr>
+          <w:rFonts w:ascii="Arial" w:hAnsi="Arial" w:cs="Arial"/>
+          <w:sz w:val="24"/>
+          <w:szCs w:val="24"/>
+        </w:rPr>
+      </w:pPr>
+    </w:p>
+    <w:p>
+      <w:pPr>
+        <w:jc w:val="both"/>
+        <w:rPr>
+          <w:rFonts w:ascii="Arial" w:hAnsi="Arial" w:cs="Arial"/>
+          <w:sz w:val="24"/>
+          <w:szCs w:val="24"/>
+        </w:rPr>
+      </w:pPr>
+      <w:r>
+        <w:rPr>
+          <w:rFonts w:ascii="Arial" w:hAnsi="Arial" w:cs="Arial"/>
+          <w:sz w:val="24"/>
+          <w:szCs w:val="24"/>
+        </w:rPr>
+        <w:lastRenderedPageBreak/>
+        <w:t>4.2.3 Robustez</w:t>
+      </w:r>
+    </w:p>
+    <w:p>
+      <w:pPr>
+        <w:jc w:val="both"/>
+        <w:rPr>
+          <w:rFonts w:ascii="Arial" w:hAnsi="Arial" w:cs="Arial"/>
+          <w:sz w:val="24"/>
+          <w:szCs w:val="24"/>
+        </w:rPr>
+      </w:pPr>
+    </w:p>
+    <w:p>
+      <w:pPr>
+        <w:jc w:val="both"/>
+        <w:rPr>
+          <w:rFonts w:ascii="Arial" w:hAnsi="Arial" w:cs="Arial"/>
+          <w:sz w:val="24"/>
+          <w:szCs w:val="24"/>
+        </w:rPr>
+      </w:pPr>
+      <w:r>
+        <w:rPr>
+          <w:rFonts w:ascii="Arial" w:hAnsi="Arial" w:cs="Arial"/>
+          <w:sz w:val="24"/>
+          <w:szCs w:val="24"/>
+        </w:rPr>
+        <w:t>- Gradiente Descendente: Mais flexível e adaptável a diferentes tipos de problemas. Pode ser estendido para modelos não-lineares e conjuntos de dados muito grandes.</w:t>
+      </w:r>
+    </w:p>
+    <w:p>
+      <w:pPr>
+        <w:jc w:val="both"/>
+        <w:rPr>
+          <w:rFonts w:ascii="Arial" w:hAnsi="Arial" w:cs="Arial"/>
+          <w:sz w:val="24"/>
+          <w:szCs w:val="24"/>
+        </w:rPr>
+      </w:pPr>
+    </w:p>
+    <w:p>
+      <w:pPr>
+        <w:jc w:val="both"/>
+        <w:rPr>
+          <w:rFonts w:ascii="Arial" w:hAnsi="Arial" w:cs="Arial"/>
+          <w:sz w:val="24"/>
+          <w:szCs w:val="24"/>
+        </w:rPr>
+      </w:pPr>
+      <w:r>
+        <w:rPr>
+          <w:rFonts w:ascii="Arial" w:hAnsi="Arial" w:cs="Arial"/>
+          <w:sz w:val="24"/>
+          <w:szCs w:val="24"/>
+        </w:rPr>
+        <w:t>- Equação Normal: Limitado a problemas lineares e pode enfrentar problemas de estabilidade numérica com features colineares ou mal condicionadas.</w:t>
+      </w:r>
+    </w:p>
+    <w:p>
+      <w:pPr>
+        <w:jc w:val="both"/>
+        <w:rPr>
+          <w:rFonts w:ascii="Arial" w:hAnsi="Arial" w:cs="Arial"/>
+          <w:sz w:val="24"/>
+          <w:szCs w:val="24"/>
+        </w:rPr>
+      </w:pPr>
+    </w:p>
+    <w:p>
+      <w:pPr>
+        <w:jc w:val="both"/>
+        <w:rPr>
+          <w:rFonts w:ascii="Arial" w:hAnsi="Arial" w:cs="Arial"/>
+          <w:sz w:val="24"/>
+          <w:szCs w:val="24"/>
+        </w:rPr>
+      </w:pPr>
+      <w:r>
+        <w:rPr>
+          <w:rFonts w:ascii="Arial" w:hAnsi="Arial" w:cs="Arial"/>
+          <w:sz w:val="24"/>
+          <w:szCs w:val="24"/>
+        </w:rPr>
+        <w:t>5. CONCLUS</w:t>
+      </w:r>
+      <w:r>
+        <w:rPr>
+          <w:rFonts w:ascii="Arial" w:hAnsi="Arial" w:cs="Arial"/>
+          <w:sz w:val="24"/>
+          <w:szCs w:val="24"/>
+        </w:rPr>
+        <w:t>ÃO</w:t>
+      </w:r>
+    </w:p>
+    <w:p>
+      <w:pPr>
+        <w:jc w:val="both"/>
+        <w:rPr>
+          <w:rFonts w:ascii="Arial" w:hAnsi="Arial" w:cs="Arial"/>
+          <w:sz w:val="24"/>
+          <w:szCs w:val="24"/>
+        </w:rPr>
+      </w:pPr>
+    </w:p>
+    <w:p>
+      <w:pPr>
+        <w:jc w:val="both"/>
+        <w:rPr>
+          <w:rFonts w:ascii="Arial" w:hAnsi="Arial" w:cs="Arial"/>
+          <w:sz w:val="24"/>
+          <w:szCs w:val="24"/>
+        </w:rPr>
+      </w:pPr>
       <w:r>
         <w:rPr>
           <w:rFonts w:ascii="Arial" w:hAnsi="Arial" w:cs="Arial"/>
@@ -4204,34 +4213,22 @@
           <w:szCs w:val="24"/>
         </w:rPr>
       </w:pPr>
-    </w:p>
-    <w:p>
-      <w:pPr>
-        <w:jc w:val="both"/>
-        <w:rPr>
-          <w:rFonts w:ascii="Arial" w:hAnsi="Arial" w:cs="Arial"/>
-          <w:sz w:val="24"/>
-          <w:szCs w:val="24"/>
-        </w:rPr>
-      </w:pPr>
-      <w:r>
-        <w:rPr>
-          <w:rFonts w:ascii="Arial" w:hAnsi="Arial" w:cs="Arial"/>
-          <w:sz w:val="24"/>
-          <w:szCs w:val="24"/>
-        </w:rPr>
-        <w:t>1. Normalização de features: É crucial para o desempenho eficiente do Gradiente Descendente, mas menos impactante para a Equação Normal. A normalização z-score mostrou-se mais robusta e eficiente para o conjunto de dados analisado.</w:t>
-      </w:r>
-    </w:p>
-    <w:p>
-      <w:pPr>
-        <w:jc w:val="both"/>
-        <w:rPr>
-          <w:rFonts w:ascii="Arial" w:hAnsi="Arial" w:cs="Arial"/>
-          <w:sz w:val="24"/>
-          <w:szCs w:val="24"/>
-        </w:rPr>
-      </w:pPr>
+      <w:r>
+        <w:rPr>
+          <w:rFonts w:ascii="Arial" w:hAnsi="Arial" w:cs="Arial"/>
+          <w:sz w:val="24"/>
+          <w:szCs w:val="24"/>
+        </w:rPr>
+        <w:t>1.Normalização de features: É crucial para o desempenho eficiente do Gradiente Descendente, mas menos impactante para a Equação Normal. A normalização z-score mostrou-se mais robusta e eficiente para o conjunto de dados analisado</w:t>
+      </w:r>
+      <w:r>
+        <w:rPr>
+          <w:rFonts w:ascii="Arial" w:hAnsi="Arial" w:cs="Arial"/>
+          <w:sz w:val="24"/>
+          <w:szCs w:val="24"/>
+        </w:rPr>
+        <w:t>.</w:t>
+      </w:r>
     </w:p>
     <w:p>
       <w:pPr>
@@ -4314,16 +4311,6 @@
           <w:szCs w:val="24"/>
         </w:rPr>
       </w:pPr>
-    </w:p>
-    <w:p>
-      <w:pPr>
-        <w:jc w:val="both"/>
-        <w:rPr>
-          <w:rFonts w:ascii="Arial" w:hAnsi="Arial" w:cs="Arial"/>
-          <w:sz w:val="24"/>
-          <w:szCs w:val="24"/>
-        </w:rPr>
-      </w:pPr>
       <w:r>
         <w:rPr>
           <w:rFonts w:ascii="Arial" w:hAnsi="Arial" w:cs="Arial"/>
@@ -4360,16 +4347,6 @@
           <w:szCs w:val="24"/>
         </w:rPr>
       </w:pPr>
-    </w:p>
-    <w:p>
-      <w:pPr>
-        <w:jc w:val="both"/>
-        <w:rPr>
-          <w:rFonts w:ascii="Arial" w:hAnsi="Arial" w:cs="Arial"/>
-          <w:sz w:val="24"/>
-          <w:szCs w:val="24"/>
-        </w:rPr>
-      </w:pPr>
       <w:r>
         <w:rPr>
           <w:rFonts w:ascii="Arial" w:hAnsi="Arial" w:cs="Arial"/>
@@ -4381,37 +4358,78 @@
     </w:p>
     <w:p>
       <w:pPr>
-        <w:jc w:val="both"/>
-        <w:rPr>
-          <w:rFonts w:ascii="Arial" w:hAnsi="Arial" w:cs="Arial"/>
-          <w:sz w:val="24"/>
-          <w:szCs w:val="24"/>
-        </w:rPr>
-      </w:pPr>
-    </w:p>
-    <w:p>
-      <w:pPr>
         <w:ind w:firstLine="708"/>
         <w:jc w:val="both"/>
         <w:rPr>
-          <w:rFonts w:ascii="Arial" w:hAnsi="Arial" w:cs="Arial"/>
-          <w:sz w:val="24"/>
-          <w:szCs w:val="24"/>
-        </w:rPr>
-        <w:pPrChange w:id="133" w:author="caio reis" w:date="2025-05-03T11:05:00Z" w16du:dateUtc="2025-05-03T14:05:00Z">
-          <w:pPr>
-            <w:jc w:val="both"/>
-          </w:pPr>
-        </w:pPrChange>
-      </w:pPr>
-      <w:r>
-        <w:rPr>
-          <w:rFonts w:ascii="Arial" w:hAnsi="Arial" w:cs="Arial"/>
-          <w:sz w:val="24"/>
-          <w:szCs w:val="24"/>
-        </w:rPr>
-        <w:t xml:space="preserve">Este estudo reforça a importância da preparação adequada dos dados e da escolha criteriosa do método de otimização em problemas de regressão linear </w:t>
-      </w:r>
+          <w:ins w:id="133" w:author="caio reis" w:date="2025-05-05T19:43:00Z" w16du:dateUtc="2025-05-05T22:43:00Z"/>
+          <w:rFonts w:ascii="Arial" w:hAnsi="Arial" w:cs="Arial"/>
+          <w:sz w:val="24"/>
+          <w:szCs w:val="24"/>
+        </w:rPr>
+      </w:pPr>
+      <w:r>
+        <w:rPr>
+          <w:rFonts w:ascii="Arial" w:hAnsi="Arial" w:cs="Arial"/>
+          <w:sz w:val="24"/>
+          <w:szCs w:val="24"/>
+        </w:rPr>
+        <w:t>Este estudo reforça a importância da preparação adequada dos dados e da escolha criteriosa do método de otimização em problemas de regressão linear multivariada, considerando o tamanho do conjunto de dados, o número de features e os requisitos computacionais.</w:t>
+      </w:r>
+    </w:p>
+    <w:p>
+      <w:pPr>
+        <w:ind w:firstLine="708"/>
+        <w:jc w:val="both"/>
+        <w:rPr>
+          <w:ins w:id="134" w:author="caio reis" w:date="2025-05-05T19:43:00Z" w16du:dateUtc="2025-05-05T22:43:00Z"/>
+          <w:rFonts w:ascii="Arial" w:hAnsi="Arial" w:cs="Arial"/>
+          <w:sz w:val="24"/>
+          <w:szCs w:val="24"/>
+        </w:rPr>
+      </w:pPr>
+    </w:p>
+    <w:p>
+      <w:pPr>
+        <w:ind w:firstLine="708"/>
+        <w:jc w:val="both"/>
+        <w:rPr>
+          <w:ins w:id="135" w:author="caio reis" w:date="2025-05-05T19:43:00Z" w16du:dateUtc="2025-05-05T22:43:00Z"/>
+          <w:rFonts w:ascii="Arial" w:hAnsi="Arial" w:cs="Arial"/>
+          <w:sz w:val="24"/>
+          <w:szCs w:val="24"/>
+        </w:rPr>
+      </w:pPr>
+    </w:p>
+    <w:p>
+      <w:pPr>
+        <w:ind w:firstLine="708"/>
+        <w:jc w:val="both"/>
+        <w:rPr>
+          <w:rFonts w:ascii="Arial" w:hAnsi="Arial" w:cs="Arial"/>
+          <w:sz w:val="24"/>
+          <w:szCs w:val="24"/>
+        </w:rPr>
+      </w:pPr>
+    </w:p>
+    <w:p>
+      <w:pPr>
+        <w:jc w:val="both"/>
+        <w:rPr>
+          <w:rFonts w:ascii="Arial" w:hAnsi="Arial" w:cs="Arial"/>
+          <w:sz w:val="24"/>
+          <w:szCs w:val="24"/>
+        </w:rPr>
+      </w:pPr>
+    </w:p>
+    <w:p>
+      <w:pPr>
+        <w:jc w:val="both"/>
+        <w:rPr>
+          <w:rFonts w:ascii="Arial" w:hAnsi="Arial" w:cs="Arial"/>
+          <w:sz w:val="24"/>
+          <w:szCs w:val="24"/>
+        </w:rPr>
+      </w:pPr>
       <w:r>
         <w:rPr>
           <w:rFonts w:ascii="Arial" w:hAnsi="Arial" w:cs="Arial"/>
@@ -4419,34 +4437,6 @@
           <w:szCs w:val="24"/>
         </w:rPr>
         <w:lastRenderedPageBreak/>
-        <w:t>multivariada, considerando o tamanho do conjunto de dados, o número de features e os requisitos computacionais.</w:t>
-      </w:r>
-    </w:p>
-    <w:p>
-      <w:pPr>
-        <w:jc w:val="both"/>
-        <w:rPr>
-          <w:rFonts w:ascii="Arial" w:hAnsi="Arial" w:cs="Arial"/>
-          <w:sz w:val="24"/>
-          <w:szCs w:val="24"/>
-        </w:rPr>
-      </w:pPr>
-    </w:p>
-    <w:p>
-      <w:pPr>
-        <w:jc w:val="both"/>
-        <w:rPr>
-          <w:rFonts w:ascii="Arial" w:hAnsi="Arial" w:cs="Arial"/>
-          <w:sz w:val="24"/>
-          <w:szCs w:val="24"/>
-        </w:rPr>
-      </w:pPr>
-      <w:r>
-        <w:rPr>
-          <w:rFonts w:ascii="Arial" w:hAnsi="Arial" w:cs="Arial"/>
-          <w:sz w:val="24"/>
-          <w:szCs w:val="24"/>
-        </w:rPr>
         <w:t>6. REFERÊNCIAS</w:t>
       </w:r>
     </w:p>
@@ -4682,7 +4672,7 @@
       <w:pPr>
         <w:jc w:val="both"/>
         <w:rPr>
-          <w:ins w:id="134" w:author="caio reis" w:date="2025-05-03T11:00:00Z" w16du:dateUtc="2025-05-03T14:00:00Z"/>
+          <w:ins w:id="136" w:author="caio reis" w:date="2025-05-03T11:00:00Z" w16du:dateUtc="2025-05-03T14:00:00Z"/>
           <w:rFonts w:ascii="Arial" w:hAnsi="Arial" w:cs="Arial"/>
           <w:sz w:val="24"/>
           <w:szCs w:val="24"/>
@@ -4783,28 +4773,6 @@
       <w:pPr>
         <w:jc w:val="both"/>
         <w:rPr>
-          <w:ins w:id="135" w:author="caio reis" w:date="2025-05-03T11:26:00Z" w16du:dateUtc="2025-05-03T14:26:00Z"/>
-          <w:rFonts w:ascii="Arial" w:hAnsi="Arial" w:cs="Arial"/>
-          <w:sz w:val="24"/>
-          <w:szCs w:val="24"/>
-        </w:rPr>
-      </w:pPr>
-    </w:p>
-    <w:p>
-      <w:pPr>
-        <w:jc w:val="both"/>
-        <w:rPr>
-          <w:ins w:id="136" w:author="caio reis" w:date="2025-05-03T11:26:00Z" w16du:dateUtc="2025-05-03T14:26:00Z"/>
-          <w:rFonts w:ascii="Arial" w:hAnsi="Arial" w:cs="Arial"/>
-          <w:sz w:val="24"/>
-          <w:szCs w:val="24"/>
-        </w:rPr>
-      </w:pPr>
-    </w:p>
-    <w:p>
-      <w:pPr>
-        <w:jc w:val="both"/>
-        <w:rPr>
           <w:ins w:id="137" w:author="caio reis" w:date="2025-05-03T11:26:00Z" w16du:dateUtc="2025-05-03T14:26:00Z"/>
           <w:rFonts w:ascii="Arial" w:hAnsi="Arial" w:cs="Arial"/>
           <w:sz w:val="24"/>
@@ -4817,6 +4785,94 @@
         <w:jc w:val="both"/>
         <w:rPr>
           <w:ins w:id="138" w:author="caio reis" w:date="2025-05-03T11:26:00Z" w16du:dateUtc="2025-05-03T14:26:00Z"/>
+          <w:rFonts w:ascii="Arial" w:hAnsi="Arial" w:cs="Arial"/>
+          <w:sz w:val="24"/>
+          <w:szCs w:val="24"/>
+        </w:rPr>
+      </w:pPr>
+    </w:p>
+    <w:p>
+      <w:pPr>
+        <w:jc w:val="both"/>
+        <w:rPr>
+          <w:ins w:id="139" w:author="caio reis" w:date="2025-05-05T19:39:00Z" w16du:dateUtc="2025-05-05T22:39:00Z"/>
+          <w:rFonts w:ascii="Arial" w:hAnsi="Arial" w:cs="Arial"/>
+          <w:sz w:val="24"/>
+          <w:szCs w:val="24"/>
+        </w:rPr>
+      </w:pPr>
+    </w:p>
+    <w:p>
+      <w:pPr>
+        <w:jc w:val="both"/>
+        <w:rPr>
+          <w:ins w:id="140" w:author="caio reis" w:date="2025-05-05T19:39:00Z" w16du:dateUtc="2025-05-05T22:39:00Z"/>
+          <w:rFonts w:ascii="Arial" w:hAnsi="Arial" w:cs="Arial"/>
+          <w:sz w:val="24"/>
+          <w:szCs w:val="24"/>
+        </w:rPr>
+      </w:pPr>
+    </w:p>
+    <w:p>
+      <w:pPr>
+        <w:jc w:val="both"/>
+        <w:rPr>
+          <w:ins w:id="141" w:author="caio reis" w:date="2025-05-05T19:39:00Z" w16du:dateUtc="2025-05-05T22:39:00Z"/>
+          <w:rFonts w:ascii="Arial" w:hAnsi="Arial" w:cs="Arial"/>
+          <w:sz w:val="24"/>
+          <w:szCs w:val="24"/>
+        </w:rPr>
+      </w:pPr>
+    </w:p>
+    <w:p>
+      <w:pPr>
+        <w:jc w:val="both"/>
+        <w:rPr>
+          <w:ins w:id="142" w:author="caio reis" w:date="2025-05-05T19:39:00Z" w16du:dateUtc="2025-05-05T22:39:00Z"/>
+          <w:rFonts w:ascii="Arial" w:hAnsi="Arial" w:cs="Arial"/>
+          <w:sz w:val="24"/>
+          <w:szCs w:val="24"/>
+        </w:rPr>
+      </w:pPr>
+    </w:p>
+    <w:p>
+      <w:pPr>
+        <w:jc w:val="both"/>
+        <w:rPr>
+          <w:ins w:id="143" w:author="caio reis" w:date="2025-05-05T19:39:00Z" w16du:dateUtc="2025-05-05T22:39:00Z"/>
+          <w:rFonts w:ascii="Arial" w:hAnsi="Arial" w:cs="Arial"/>
+          <w:sz w:val="24"/>
+          <w:szCs w:val="24"/>
+        </w:rPr>
+      </w:pPr>
+    </w:p>
+    <w:p>
+      <w:pPr>
+        <w:jc w:val="both"/>
+        <w:rPr>
+          <w:ins w:id="144" w:author="caio reis" w:date="2025-05-05T19:39:00Z" w16du:dateUtc="2025-05-05T22:39:00Z"/>
+          <w:rFonts w:ascii="Arial" w:hAnsi="Arial" w:cs="Arial"/>
+          <w:sz w:val="24"/>
+          <w:szCs w:val="24"/>
+        </w:rPr>
+      </w:pPr>
+    </w:p>
+    <w:p>
+      <w:pPr>
+        <w:jc w:val="both"/>
+        <w:rPr>
+          <w:ins w:id="145" w:author="caio reis" w:date="2025-05-03T11:26:00Z" w16du:dateUtc="2025-05-03T14:26:00Z"/>
+          <w:rFonts w:ascii="Arial" w:hAnsi="Arial" w:cs="Arial"/>
+          <w:sz w:val="24"/>
+          <w:szCs w:val="24"/>
+        </w:rPr>
+      </w:pPr>
+    </w:p>
+    <w:p>
+      <w:pPr>
+        <w:jc w:val="both"/>
+        <w:rPr>
+          <w:ins w:id="146" w:author="caio reis" w:date="2025-05-03T11:26:00Z" w16du:dateUtc="2025-05-03T14:26:00Z"/>
           <w:rFonts w:ascii="Arial" w:hAnsi="Arial" w:cs="Arial"/>
           <w:sz w:val="24"/>
           <w:szCs w:val="24"/>
